--- a/Classes/Becoming Global/Forman Becoming Global Syllabus Spring 2016.docx
+++ b/Classes/Becoming Global/Forman Becoming Global Syllabus Spring 2016.docx
@@ -1034,15 +1034,7 @@
           <w:rFonts w:cs="Times New Roman"/>
           <w:szCs w:val="24"/>
         </w:rPr>
-        <w:t xml:space="preserve">, early forms of ethnography, and visual representations, as </w:t>
-      </w:r>
-      <w:r>
-        <w:rPr>
-          <w:rFonts w:cs="Times New Roman"/>
-          <w:szCs w:val="24"/>
-        </w:rPr>
-        <w:lastRenderedPageBreak/>
-        <w:t xml:space="preserve">well as secondary works by literary scholars, </w:t>
+        <w:t xml:space="preserve">, early forms of ethnography, and visual representations, as well as secondary works by literary scholars, </w:t>
       </w:r>
       <w:r>
         <w:rPr>
@@ -1889,14 +1881,44 @@
           <w:szCs w:val="24"/>
           <w:lang w:bidi="en-US"/>
         </w:rPr>
-        <w:t xml:space="preserve">These are thoughtful engagements that address a specific issue, question, or section of a work that you would like to explore. They may also engage with issues raised in class discussion. Half of you will post by 5PM on Monday (on Tuesday’s assignment) and half will post of Wednesday by 5PM (on Thursday’s assignment). I will ask you to submit your preferences for one of the two days by the second class.  </w:t>
+        <w:t>These are thoughtful engagements that address a specific issue, question, or section of a work that you would like to explore. They may also engage with issues raised in class discussion. Half of you will post by 5PM on Monday (on Tuesday’s a</w:t>
+      </w:r>
+      <w:r>
+        <w:rPr>
+          <w:rFonts w:ascii="Cambria" w:hAnsi="Cambria"/>
+          <w:szCs w:val="24"/>
+          <w:lang w:bidi="en-US"/>
+        </w:rPr>
+        <w:t>ssignment) and half will post on</w:t>
+      </w:r>
+      <w:r>
+        <w:rPr>
+          <w:rFonts w:ascii="Cambria" w:hAnsi="Cambria"/>
+          <w:szCs w:val="24"/>
+          <w:lang w:bidi="en-US"/>
+        </w:rPr>
+        <w:t xml:space="preserve"> Wednesday by 5PM (on Thursday’s assignment). I will ask you to submit your preferences for one of the two days by the second class.  </w:t>
       </w:r>
       <w:r>
         <w:rPr>
           <w:rFonts w:ascii="Cambria" w:hAnsi="Cambria" w:cs="Garamond"/>
           <w:szCs w:val="24"/>
         </w:rPr>
-        <w:t>In addition to these posts, you will each be responsible once during the semester for replying to a group of your classmates’ posts and leading a short discussion based on them.</w:t>
+        <w:t>In addition to these posts, you will each be responsible once during the semester for replying to a group of your classmat</w:t>
+      </w:r>
+      <w:r>
+        <w:rPr>
+          <w:rFonts w:ascii="Cambria" w:hAnsi="Cambria" w:cs="Garamond"/>
+          <w:szCs w:val="24"/>
+        </w:rPr>
+        <w:t>es’ post</w:t>
+      </w:r>
+      <w:r>
+        <w:rPr>
+          <w:rFonts w:ascii="Cambria" w:hAnsi="Cambria" w:cs="Garamond"/>
+          <w:szCs w:val="24"/>
+        </w:rPr>
+        <w:t>s and leading a short discussion based on them.</w:t>
       </w:r>
     </w:p>
     <w:p>
@@ -2888,6 +2910,19 @@
           <w:szCs w:val="24"/>
         </w:rPr>
       </w:pPr>
+      <w:r>
+        <w:rPr>
+          <w:szCs w:val="24"/>
+        </w:rPr>
+        <w:t>--Turn in sheet on your interests in relation to the course.</w:t>
+      </w:r>
+    </w:p>
+    <w:p>
+      <w:pPr>
+        <w:rPr>
+          <w:szCs w:val="24"/>
+        </w:rPr>
+      </w:pPr>
     </w:p>
     <w:p>
       <w:pPr>
@@ -2980,19 +3015,6 @@
         <w:rPr>
           <w:szCs w:val="24"/>
         </w:rPr>
-        <w:t>--Turn in sheet on your interests in relation to the course.</w:t>
-      </w:r>
-    </w:p>
-    <w:p>
-      <w:pPr>
-        <w:rPr>
-          <w:szCs w:val="24"/>
-        </w:rPr>
-      </w:pPr>
-      <w:r>
-        <w:rPr>
-          <w:szCs w:val="24"/>
-        </w:rPr>
         <w:t>--Writing assignment: What are the connotations of the terms “globe” and “globalization”? How is a globalized world different from a world that is not globalized? What enables globalization or is necessary to it? What are some of the possible advantages or benefits of globalization? What are some of the problems that globalization produces?</w:t>
       </w:r>
     </w:p>
@@ -3038,18 +3060,6 @@
           <w:szCs w:val="24"/>
         </w:rPr>
         <w:t>:</w:t>
-      </w:r>
-      <w:r>
-        <w:rPr>
-          <w:szCs w:val="24"/>
-        </w:rPr>
-        <w:t xml:space="preserve"> Seeing the (New) World</w:t>
-      </w:r>
-      <w:r>
-        <w:rPr>
-          <w:szCs w:val="24"/>
-        </w:rPr>
-        <w:t>(s)</w:t>
       </w:r>
       <w:r>
         <w:rPr>
@@ -4372,7 +4382,21 @@
           <w:b/>
           <w:szCs w:val="24"/>
         </w:rPr>
-        <w:t>March 11: First Paper Due by Noon</w:t>
+        <w:t xml:space="preserve">March 11: </w:t>
+      </w:r>
+      <w:r>
+        <w:rPr>
+          <w:b/>
+          <w:szCs w:val="24"/>
+        </w:rPr>
+        <w:t>Close Reading</w:t>
+      </w:r>
+      <w:r>
+        <w:rPr>
+          <w:b/>
+          <w:szCs w:val="24"/>
+        </w:rPr>
+        <w:t xml:space="preserve"> Paper Due by Noon</w:t>
       </w:r>
     </w:p>
     <w:p>
@@ -5488,35 +5512,7 @@
       <w:pPr>
         <w:rPr>
           <w:szCs w:val="24"/>
-        </w:rPr>
-      </w:pPr>
-    </w:p>
-    <w:p>
-      <w:pPr>
-        <w:rPr>
-          <w:szCs w:val="24"/>
-        </w:rPr>
-      </w:pPr>
-    </w:p>
-    <w:p>
-      <w:pPr>
-        <w:rPr>
-          <w:szCs w:val="24"/>
           <w:u w:val="single"/>
-        </w:rPr>
-      </w:pPr>
-      <w:r>
-        <w:rPr>
-          <w:szCs w:val="24"/>
-          <w:u w:val="single"/>
-        </w:rPr>
-        <w:br w:type="page"/>
-      </w:r>
-    </w:p>
-    <w:p>
-      <w:pPr>
-        <w:rPr>
-          <w:szCs w:val="24"/>
         </w:rPr>
       </w:pPr>
       <w:r>
@@ -5788,16 +5784,19 @@
     <w:p>
       <w:pPr>
         <w:rPr>
-          <w:szCs w:val="24"/>
-        </w:rPr>
-      </w:pPr>
-    </w:p>
-    <w:p>
-      <w:pPr>
-        <w:rPr>
-          <w:szCs w:val="24"/>
-        </w:rPr>
-      </w:pPr>
+          <w:rFonts w:ascii="Cambria" w:hAnsi="Cambria"/>
+          <w:b/>
+          <w:szCs w:val="24"/>
+        </w:rPr>
+      </w:pPr>
+      <w:r>
+        <w:rPr>
+          <w:rFonts w:ascii="Cambria" w:hAnsi="Cambria"/>
+          <w:b/>
+          <w:szCs w:val="24"/>
+        </w:rPr>
+        <w:t>FINAL PAPER DUE MAY 9</w:t>
+      </w:r>
     </w:p>
     <w:sectPr>
       <w:headerReference w:type="even" r:id="rId12"/>
@@ -5903,7 +5902,7 @@
         <w:rStyle w:val="PageNumber"/>
         <w:noProof/>
       </w:rPr>
-      <w:t>2</w:t>
+      <w:t>8</w:t>
     </w:r>
     <w:r>
       <w:rPr>
@@ -6011,7 +6010,7 @@
         <w:rStyle w:val="PageNumber"/>
         <w:noProof/>
       </w:rPr>
-      <w:t>2</w:t>
+      <w:t>8</w:t>
     </w:r>
     <w:r>
       <w:rPr>
